--- a/APP/Opis programu/OPIS PROGRAMU.docx
+++ b/APP/Opis programu/OPIS PROGRAMU.docx
@@ -68,7 +68,13 @@
         <w:rPr>
           <w:sz w:val="32"/>
         </w:rPr>
-        <w:t>Lista klientów</w:t>
+        <w:t>Kl</w:t>
+      </w:r>
+      <w:r>
+        <w:rPr>
+          <w:sz w:val="32"/>
+        </w:rPr>
+        <w:t>ienci</w:t>
       </w:r>
     </w:p>
     <w:p>
@@ -124,8 +130,6 @@
         </w:rPr>
         <w:t>Nowy klient</w:t>
       </w:r>
-      <w:bookmarkStart w:id="0" w:name="_GoBack"/>
-      <w:bookmarkEnd w:id="0"/>
     </w:p>
     <w:p>
       <w:pPr>
@@ -178,7 +182,61 @@
         <w:rPr>
           <w:sz w:val="32"/>
         </w:rPr>
+        <w:t>Filmy</w:t>
+      </w:r>
+    </w:p>
+    <w:p>
+      <w:pPr>
+        <w:pStyle w:val="Akapitzlist"/>
+        <w:numPr>
+          <w:ilvl w:val="0"/>
+          <w:numId w:val="4"/>
+        </w:numPr>
+        <w:rPr>
+          <w:sz w:val="32"/>
+        </w:rPr>
+      </w:pPr>
+      <w:r>
+        <w:rPr>
+          <w:sz w:val="32"/>
+        </w:rPr>
+        <w:t>Magazyn</w:t>
+      </w:r>
+    </w:p>
+    <w:p>
+      <w:pPr>
+        <w:pStyle w:val="Akapitzlist"/>
+        <w:numPr>
+          <w:ilvl w:val="0"/>
+          <w:numId w:val="4"/>
+        </w:numPr>
+        <w:rPr>
+          <w:sz w:val="32"/>
+        </w:rPr>
+      </w:pPr>
+      <w:r>
+        <w:rPr>
+          <w:sz w:val="32"/>
+        </w:rPr>
         <w:t>Kontrahenci</w:t>
+      </w:r>
+    </w:p>
+    <w:p>
+      <w:pPr>
+        <w:pStyle w:val="Akapitzlist"/>
+        <w:numPr>
+          <w:ilvl w:val="0"/>
+          <w:numId w:val="4"/>
+        </w:numPr>
+        <w:rPr>
+          <w:sz w:val="32"/>
+        </w:rPr>
+      </w:pPr>
+      <w:r>
+        <w:rPr>
+          <w:sz w:val="32"/>
+        </w:rPr>
+        <w:t>Historia</w:t>
       </w:r>
     </w:p>
     <w:p>
@@ -232,9 +290,9 @@
         <w:lastRenderedPageBreak/>
         <w:drawing>
           <wp:inline distT="0" distB="0" distL="0" distR="0">
-            <wp:extent cx="8886825" cy="5553075"/>
-            <wp:effectExtent l="0" t="0" r="9525" b="9525"/>
-            <wp:docPr id="3" name="Obraz 3"/>
+            <wp:extent cx="8877300" cy="4867275"/>
+            <wp:effectExtent l="0" t="0" r="0" b="9525"/>
+            <wp:docPr id="1" name="Obraz 1"/>
             <wp:cNvGraphicFramePr>
               <a:graphicFrameLocks xmlns:a="http://schemas.openxmlformats.org/drawingml/2006/main" noChangeAspect="1"/>
             </wp:cNvGraphicFramePr>
@@ -242,7 +300,7 @@
               <a:graphicData uri="http://schemas.openxmlformats.org/drawingml/2006/picture">
                 <pic:pic xmlns:pic="http://schemas.openxmlformats.org/drawingml/2006/picture">
                   <pic:nvPicPr>
-                    <pic:cNvPr id="0" name="Picture 3"/>
+                    <pic:cNvPr id="0" name="Picture 1"/>
                     <pic:cNvPicPr>
                       <a:picLocks noChangeAspect="1" noChangeArrowheads="1"/>
                     </pic:cNvPicPr>
@@ -263,7 +321,7 @@
                   <pic:spPr bwMode="auto">
                     <a:xfrm>
                       <a:off x="0" y="0"/>
-                      <a:ext cx="8886825" cy="5553075"/>
+                      <a:ext cx="8877300" cy="4867275"/>
                     </a:xfrm>
                     <a:prstGeom prst="rect">
                       <a:avLst/>
@@ -282,13 +340,6 @@
     </w:p>
     <w:p>
       <w:pPr>
-        <w:rPr>
-          <w:sz w:val="32"/>
-        </w:rPr>
-      </w:pPr>
-    </w:p>
-    <w:p>
-      <w:pPr>
         <w:pStyle w:val="Akapitzlist"/>
         <w:numPr>
           <w:ilvl w:val="0"/>
@@ -302,7 +353,6 @@
         <w:rPr>
           <w:sz w:val="32"/>
         </w:rPr>
-        <w:lastRenderedPageBreak/>
         <w:t xml:space="preserve">Lista </w:t>
       </w:r>
       <w:r>
@@ -368,6 +418,7 @@
         <w:rPr>
           <w:sz w:val="32"/>
         </w:rPr>
+        <w:lastRenderedPageBreak/>
         <w:t xml:space="preserve">Po </w:t>
       </w:r>
       <w:r>
@@ -548,16 +599,8 @@
         <w:rPr>
           <w:sz w:val="32"/>
         </w:rPr>
-        <w:t>Kontrahenci</w:t>
-      </w:r>
-    </w:p>
-    <w:p>
-      <w:pPr>
-        <w:pStyle w:val="Akapitzlist"/>
-        <w:rPr>
-          <w:sz w:val="32"/>
-        </w:rPr>
-      </w:pPr>
+        <w:t>Filmy</w:t>
+      </w:r>
     </w:p>
     <w:p>
       <w:pPr>
@@ -566,39 +609,16 @@
           <w:ilvl w:val="0"/>
           <w:numId w:val="2"/>
         </w:numPr>
-        <w:spacing w:after="0"/>
-        <w:rPr>
-          <w:sz w:val="32"/>
-        </w:rPr>
-      </w:pPr>
-      <w:r>
-        <w:rPr>
-          <w:sz w:val="32"/>
-        </w:rPr>
-        <w:t>O programie</w:t>
-      </w:r>
-    </w:p>
-    <w:p>
-      <w:pPr>
-        <w:pStyle w:val="Akapitzlist"/>
-        <w:rPr>
-          <w:sz w:val="32"/>
-        </w:rPr>
-      </w:pPr>
-      <w:r>
-        <w:rPr>
-          <w:sz w:val="32"/>
-        </w:rPr>
-        <w:t>Informacje o twórcach programu</w:t>
-      </w:r>
-    </w:p>
-    <w:p>
-      <w:pPr>
-        <w:pStyle w:val="Akapitzlist"/>
-        <w:rPr>
-          <w:sz w:val="32"/>
-        </w:rPr>
-      </w:pPr>
+        <w:rPr>
+          <w:sz w:val="32"/>
+        </w:rPr>
+      </w:pPr>
+      <w:r>
+        <w:rPr>
+          <w:sz w:val="32"/>
+        </w:rPr>
+        <w:t>Magazyn</w:t>
+      </w:r>
     </w:p>
     <w:p>
       <w:pPr>
@@ -615,31 +635,105 @@
         <w:rPr>
           <w:sz w:val="32"/>
         </w:rPr>
+        <w:t>Kontrahenci</w:t>
+      </w:r>
+    </w:p>
+    <w:p>
+      <w:pPr>
+        <w:pStyle w:val="Akapitzlist"/>
+        <w:numPr>
+          <w:ilvl w:val="0"/>
+          <w:numId w:val="2"/>
+        </w:numPr>
+        <w:rPr>
+          <w:sz w:val="32"/>
+        </w:rPr>
+      </w:pPr>
+      <w:r>
+        <w:rPr>
+          <w:sz w:val="32"/>
+        </w:rPr>
+        <w:t>Historia</w:t>
+      </w:r>
+    </w:p>
+    <w:p>
+      <w:pPr>
+        <w:pStyle w:val="Akapitzlist"/>
+        <w:numPr>
+          <w:ilvl w:val="0"/>
+          <w:numId w:val="2"/>
+        </w:numPr>
+        <w:spacing w:after="0"/>
+        <w:rPr>
+          <w:sz w:val="32"/>
+        </w:rPr>
+      </w:pPr>
+      <w:r>
+        <w:rPr>
+          <w:sz w:val="32"/>
+        </w:rPr>
+        <w:t>O programie</w:t>
+      </w:r>
+    </w:p>
+    <w:p>
+      <w:pPr>
+        <w:pStyle w:val="Akapitzlist"/>
+        <w:rPr>
+          <w:sz w:val="32"/>
+        </w:rPr>
+      </w:pPr>
+      <w:r>
+        <w:rPr>
+          <w:sz w:val="32"/>
+        </w:rPr>
+        <w:t>Informacje o twórcach programu</w:t>
+      </w:r>
+    </w:p>
+    <w:p>
+      <w:pPr>
+        <w:pStyle w:val="Akapitzlist"/>
+        <w:rPr>
+          <w:sz w:val="32"/>
+        </w:rPr>
+      </w:pPr>
+    </w:p>
+    <w:p>
+      <w:pPr>
+        <w:pStyle w:val="Akapitzlist"/>
+        <w:numPr>
+          <w:ilvl w:val="0"/>
+          <w:numId w:val="2"/>
+        </w:numPr>
+        <w:rPr>
+          <w:sz w:val="32"/>
+        </w:rPr>
+      </w:pPr>
+      <w:r>
+        <w:rPr>
+          <w:sz w:val="32"/>
+        </w:rPr>
         <w:t>Zamknij</w:t>
       </w:r>
     </w:p>
     <w:p>
       <w:pPr>
         <w:pStyle w:val="Akapitzlist"/>
-        <w:rPr>
-          <w:sz w:val="32"/>
-        </w:rPr>
-      </w:pPr>
-      <w:r>
-        <w:rPr>
-          <w:sz w:val="32"/>
-        </w:rPr>
-        <w:lastRenderedPageBreak/>
+        <w:numPr>
+          <w:ilvl w:val="0"/>
+          <w:numId w:val="2"/>
+        </w:numPr>
+        <w:rPr>
+          <w:sz w:val="32"/>
+        </w:rPr>
+      </w:pPr>
+      <w:r>
+        <w:rPr>
+          <w:sz w:val="32"/>
+        </w:rPr>
         <w:t>Przycisk kończy działanie programu</w:t>
       </w:r>
-    </w:p>
-    <w:p>
-      <w:pPr>
-        <w:pStyle w:val="Akapitzlist"/>
-        <w:rPr>
-          <w:sz w:val="32"/>
-        </w:rPr>
-      </w:pPr>
+      <w:bookmarkStart w:id="0" w:name="_GoBack"/>
+      <w:bookmarkEnd w:id="0"/>
     </w:p>
     <w:sectPr>
       <w:pgSz w:w="16838" w:h="11906" w:orient="landscape"/>

--- a/APP/Opis programu/OPIS PROGRAMU.docx
+++ b/APP/Opis programu/OPIS PROGRAMU.docx
@@ -38,13 +38,8 @@
           <w:sz w:val="32"/>
         </w:rPr>
       </w:pPr>
-    </w:p>
-    <w:p>
-      <w:pPr>
-        <w:rPr>
-          <w:sz w:val="32"/>
-        </w:rPr>
-      </w:pPr>
+      <w:bookmarkStart w:id="0" w:name="OLE_LINK1"/>
+      <w:bookmarkStart w:id="1" w:name="OLE_LINK2"/>
       <w:r>
         <w:rPr>
           <w:sz w:val="32"/>
@@ -64,17 +59,12 @@
           <w:sz w:val="32"/>
         </w:rPr>
       </w:pPr>
-      <w:r>
-        <w:rPr>
-          <w:sz w:val="32"/>
-        </w:rPr>
-        <w:t>Kl</w:t>
-      </w:r>
-      <w:r>
-        <w:rPr>
-          <w:sz w:val="32"/>
-        </w:rPr>
-        <w:t>ienci</w:t>
+      <w:bookmarkStart w:id="2" w:name="OLE_LINK3"/>
+      <w:r>
+        <w:rPr>
+          <w:sz w:val="32"/>
+        </w:rPr>
+        <w:t>Pokaż klientów</w:t>
       </w:r>
     </w:p>
     <w:p>
@@ -99,6 +89,24 @@
       <w:pPr>
         <w:pStyle w:val="Akapitzlist"/>
         <w:numPr>
+          <w:ilvl w:val="0"/>
+          <w:numId w:val="4"/>
+        </w:numPr>
+        <w:rPr>
+          <w:sz w:val="32"/>
+        </w:rPr>
+      </w:pPr>
+      <w:r>
+        <w:rPr>
+          <w:sz w:val="32"/>
+        </w:rPr>
+        <w:t>Pokaż filmy</w:t>
+      </w:r>
+    </w:p>
+    <w:p>
+      <w:pPr>
+        <w:pStyle w:val="Akapitzlist"/>
+        <w:numPr>
           <w:ilvl w:val="1"/>
           <w:numId w:val="4"/>
         </w:numPr>
@@ -110,7 +118,25 @@
         <w:rPr>
           <w:sz w:val="32"/>
         </w:rPr>
-        <w:t>Filtrowanie</w:t>
+        <w:t>Lista filmów</w:t>
+      </w:r>
+    </w:p>
+    <w:p>
+      <w:pPr>
+        <w:pStyle w:val="Akapitzlist"/>
+        <w:numPr>
+          <w:ilvl w:val="0"/>
+          <w:numId w:val="4"/>
+        </w:numPr>
+        <w:rPr>
+          <w:sz w:val="32"/>
+        </w:rPr>
+      </w:pPr>
+      <w:r>
+        <w:rPr>
+          <w:sz w:val="32"/>
+        </w:rPr>
+        <w:t>Pokaż użytkowników</w:t>
       </w:r>
     </w:p>
     <w:p>
@@ -128,7 +154,31 @@
         <w:rPr>
           <w:sz w:val="32"/>
         </w:rPr>
-        <w:t>Nowy klient</w:t>
+        <w:t xml:space="preserve">Lista </w:t>
+      </w:r>
+      <w:r>
+        <w:rPr>
+          <w:sz w:val="32"/>
+        </w:rPr>
+        <w:t>użytkowników</w:t>
+      </w:r>
+    </w:p>
+    <w:p>
+      <w:pPr>
+        <w:pStyle w:val="Akapitzlist"/>
+        <w:numPr>
+          <w:ilvl w:val="0"/>
+          <w:numId w:val="4"/>
+        </w:numPr>
+        <w:rPr>
+          <w:sz w:val="32"/>
+        </w:rPr>
+      </w:pPr>
+      <w:r>
+        <w:rPr>
+          <w:sz w:val="32"/>
+        </w:rPr>
+        <w:t>Wybierz użytkownika</w:t>
       </w:r>
     </w:p>
     <w:p>
@@ -146,7 +196,25 @@
         <w:rPr>
           <w:sz w:val="32"/>
         </w:rPr>
-        <w:t>Edycja klient</w:t>
+        <w:t>Pokaż klientów</w:t>
+      </w:r>
+    </w:p>
+    <w:p>
+      <w:pPr>
+        <w:pStyle w:val="Akapitzlist"/>
+        <w:numPr>
+          <w:ilvl w:val="2"/>
+          <w:numId w:val="4"/>
+        </w:numPr>
+        <w:rPr>
+          <w:sz w:val="32"/>
+        </w:rPr>
+      </w:pPr>
+      <w:r>
+        <w:rPr>
+          <w:sz w:val="32"/>
+        </w:rPr>
+        <w:t>Lista klientów</w:t>
       </w:r>
     </w:p>
     <w:p>
@@ -164,7 +232,97 @@
         <w:rPr>
           <w:sz w:val="32"/>
         </w:rPr>
-        <w:t>Usuń klient</w:t>
+        <w:t>Dodaj klienta</w:t>
+      </w:r>
+    </w:p>
+    <w:p>
+      <w:pPr>
+        <w:pStyle w:val="Akapitzlist"/>
+        <w:numPr>
+          <w:ilvl w:val="2"/>
+          <w:numId w:val="4"/>
+        </w:numPr>
+        <w:rPr>
+          <w:sz w:val="32"/>
+        </w:rPr>
+      </w:pPr>
+      <w:r>
+        <w:rPr>
+          <w:sz w:val="32"/>
+        </w:rPr>
+        <w:t>Tworzenie Nowego użytkownika</w:t>
+      </w:r>
+    </w:p>
+    <w:p>
+      <w:pPr>
+        <w:pStyle w:val="Akapitzlist"/>
+        <w:numPr>
+          <w:ilvl w:val="2"/>
+          <w:numId w:val="4"/>
+        </w:numPr>
+        <w:rPr>
+          <w:sz w:val="32"/>
+        </w:rPr>
+      </w:pPr>
+      <w:r>
+        <w:rPr>
+          <w:sz w:val="32"/>
+        </w:rPr>
+        <w:t>Utwórz</w:t>
+      </w:r>
+    </w:p>
+    <w:p>
+      <w:pPr>
+        <w:pStyle w:val="Akapitzlist"/>
+        <w:numPr>
+          <w:ilvl w:val="2"/>
+          <w:numId w:val="4"/>
+        </w:numPr>
+        <w:rPr>
+          <w:sz w:val="32"/>
+        </w:rPr>
+      </w:pPr>
+      <w:r>
+        <w:rPr>
+          <w:sz w:val="32"/>
+        </w:rPr>
+        <w:t xml:space="preserve">Anuluj </w:t>
+      </w:r>
+    </w:p>
+    <w:p>
+      <w:pPr>
+        <w:pStyle w:val="Akapitzlist"/>
+        <w:numPr>
+          <w:ilvl w:val="1"/>
+          <w:numId w:val="4"/>
+        </w:numPr>
+        <w:rPr>
+          <w:sz w:val="32"/>
+        </w:rPr>
+      </w:pPr>
+      <w:r>
+        <w:rPr>
+          <w:sz w:val="32"/>
+        </w:rPr>
+        <w:t>Zatwierdź</w:t>
+      </w:r>
+    </w:p>
+    <w:p>
+      <w:pPr>
+        <w:pStyle w:val="Akapitzlist"/>
+        <w:numPr>
+          <w:ilvl w:val="1"/>
+          <w:numId w:val="4"/>
+        </w:numPr>
+        <w:rPr>
+          <w:sz w:val="32"/>
+        </w:rPr>
+      </w:pPr>
+      <w:r>
+        <w:rPr>
+          <w:sz w:val="32"/>
+        </w:rPr>
+        <w:t>Zamknij</w:t>
       </w:r>
     </w:p>
     <w:p>
@@ -182,7 +340,78 @@
         <w:rPr>
           <w:sz w:val="32"/>
         </w:rPr>
-        <w:t>Filmy</w:t>
+        <w:t>Program</w:t>
+      </w:r>
+    </w:p>
+    <w:p>
+      <w:pPr>
+        <w:pStyle w:val="Akapitzlist"/>
+        <w:numPr>
+          <w:ilvl w:val="1"/>
+          <w:numId w:val="4"/>
+        </w:numPr>
+        <w:rPr>
+          <w:sz w:val="32"/>
+        </w:rPr>
+      </w:pPr>
+      <w:r>
+        <w:rPr>
+          <w:sz w:val="32"/>
+        </w:rPr>
+        <w:t>O programie</w:t>
+      </w:r>
+    </w:p>
+    <w:p>
+      <w:pPr>
+        <w:pStyle w:val="Akapitzlist"/>
+        <w:numPr>
+          <w:ilvl w:val="2"/>
+          <w:numId w:val="4"/>
+        </w:numPr>
+        <w:rPr>
+          <w:sz w:val="32"/>
+        </w:rPr>
+      </w:pPr>
+      <w:r>
+        <w:rPr>
+          <w:sz w:val="32"/>
+        </w:rPr>
+        <w:t xml:space="preserve">O programie </w:t>
+      </w:r>
+    </w:p>
+    <w:p>
+      <w:pPr>
+        <w:pStyle w:val="Akapitzlist"/>
+        <w:numPr>
+          <w:ilvl w:val="1"/>
+          <w:numId w:val="4"/>
+        </w:numPr>
+        <w:rPr>
+          <w:sz w:val="32"/>
+        </w:rPr>
+      </w:pPr>
+      <w:r>
+        <w:rPr>
+          <w:sz w:val="32"/>
+        </w:rPr>
+        <w:t>Zakończ</w:t>
+      </w:r>
+    </w:p>
+    <w:bookmarkEnd w:id="0"/>
+    <w:bookmarkEnd w:id="1"/>
+    <w:bookmarkEnd w:id="2"/>
+    <w:p>
+      <w:pPr>
+        <w:rPr>
+          <w:sz w:val="32"/>
+        </w:rPr>
+      </w:pPr>
+      <w:r>
+        <w:rPr>
+          <w:sz w:val="32"/>
+        </w:rPr>
+        <w:lastRenderedPageBreak/>
+        <w:t>Opis programu</w:t>
       </w:r>
     </w:p>
     <w:p>
@@ -190,93 +419,43 @@
         <w:pStyle w:val="Akapitzlist"/>
         <w:numPr>
           <w:ilvl w:val="0"/>
-          <w:numId w:val="4"/>
-        </w:numPr>
-        <w:rPr>
-          <w:sz w:val="32"/>
-        </w:rPr>
-      </w:pPr>
-      <w:r>
-        <w:rPr>
-          <w:sz w:val="32"/>
-        </w:rPr>
-        <w:t>Magazyn</w:t>
-      </w:r>
-    </w:p>
-    <w:p>
-      <w:pPr>
-        <w:pStyle w:val="Akapitzlist"/>
-        <w:numPr>
-          <w:ilvl w:val="0"/>
-          <w:numId w:val="4"/>
-        </w:numPr>
-        <w:rPr>
-          <w:sz w:val="32"/>
-        </w:rPr>
-      </w:pPr>
-      <w:r>
-        <w:rPr>
-          <w:sz w:val="32"/>
-        </w:rPr>
-        <w:t>Kontrahenci</w:t>
-      </w:r>
-    </w:p>
-    <w:p>
-      <w:pPr>
-        <w:pStyle w:val="Akapitzlist"/>
-        <w:numPr>
-          <w:ilvl w:val="0"/>
-          <w:numId w:val="4"/>
-        </w:numPr>
-        <w:rPr>
-          <w:sz w:val="32"/>
-        </w:rPr>
-      </w:pPr>
-      <w:r>
-        <w:rPr>
-          <w:sz w:val="32"/>
-        </w:rPr>
-        <w:t>Historia</w:t>
-      </w:r>
-    </w:p>
-    <w:p>
-      <w:pPr>
-        <w:pStyle w:val="Akapitzlist"/>
-        <w:numPr>
-          <w:ilvl w:val="0"/>
-          <w:numId w:val="4"/>
-        </w:numPr>
-        <w:rPr>
-          <w:sz w:val="32"/>
-        </w:rPr>
-      </w:pPr>
-      <w:r>
-        <w:rPr>
-          <w:sz w:val="32"/>
-        </w:rPr>
-        <w:t>O programie</w:t>
-      </w:r>
-    </w:p>
-    <w:p>
-      <w:pPr>
-        <w:pStyle w:val="Akapitzlist"/>
-        <w:numPr>
-          <w:ilvl w:val="0"/>
-          <w:numId w:val="4"/>
-        </w:numPr>
-        <w:rPr>
-          <w:sz w:val="32"/>
-        </w:rPr>
-      </w:pPr>
-      <w:r>
-        <w:rPr>
-          <w:sz w:val="32"/>
-        </w:rPr>
-        <w:t>Zamknij</w:t>
-      </w:r>
-    </w:p>
-    <w:p>
-      <w:pPr>
+          <w:numId w:val="5"/>
+        </w:numPr>
+        <w:rPr>
+          <w:sz w:val="32"/>
+        </w:rPr>
+      </w:pPr>
+      <w:r>
+        <w:rPr>
+          <w:sz w:val="32"/>
+        </w:rPr>
+        <w:t>Pokaż klientów</w:t>
+      </w:r>
+      <w:bookmarkStart w:id="3" w:name="_GoBack"/>
+      <w:bookmarkEnd w:id="3"/>
+    </w:p>
+    <w:p>
+      <w:pPr>
+        <w:pStyle w:val="Akapitzlist"/>
+        <w:numPr>
+          <w:ilvl w:val="1"/>
+          <w:numId w:val="5"/>
+        </w:numPr>
+        <w:rPr>
+          <w:sz w:val="32"/>
+        </w:rPr>
+      </w:pPr>
+      <w:r>
+        <w:rPr>
+          <w:sz w:val="32"/>
+        </w:rPr>
+        <w:t>Lista klientów</w:t>
+      </w:r>
+    </w:p>
+    <w:p>
+      <w:pPr>
+        <w:pStyle w:val="Akapitzlist"/>
+        <w:ind w:left="792"/>
         <w:rPr>
           <w:sz w:val="32"/>
         </w:rPr>
@@ -287,12 +466,11 @@
           <w:sz w:val="32"/>
           <w:lang w:eastAsia="pl-PL"/>
         </w:rPr>
-        <w:lastRenderedPageBreak/>
         <w:drawing>
           <wp:inline distT="0" distB="0" distL="0" distR="0">
-            <wp:extent cx="8877300" cy="4867275"/>
-            <wp:effectExtent l="0" t="0" r="0" b="9525"/>
-            <wp:docPr id="1" name="Obraz 1"/>
+            <wp:extent cx="8886825" cy="4686300"/>
+            <wp:effectExtent l="0" t="0" r="9525" b="0"/>
+            <wp:docPr id="3" name="Obraz 3" descr="C:\Users\PROJ02\Documents\GitHub\projekt-zespolowy\APP\opis programu\multimedia\01 pokaż klientów.jpg"/>
             <wp:cNvGraphicFramePr>
               <a:graphicFrameLocks xmlns:a="http://schemas.openxmlformats.org/drawingml/2006/main" noChangeAspect="1"/>
             </wp:cNvGraphicFramePr>
@@ -300,7 +478,7 @@
               <a:graphicData uri="http://schemas.openxmlformats.org/drawingml/2006/picture">
                 <pic:pic xmlns:pic="http://schemas.openxmlformats.org/drawingml/2006/picture">
                   <pic:nvPicPr>
-                    <pic:cNvPr id="0" name="Picture 1"/>
+                    <pic:cNvPr id="0" name="Picture 2" descr="C:\Users\PROJ02\Documents\GitHub\projekt-zespolowy\APP\opis programu\multimedia\01 pokaż klientów.jpg"/>
                     <pic:cNvPicPr>
                       <a:picLocks noChangeAspect="1" noChangeArrowheads="1"/>
                     </pic:cNvPicPr>
@@ -321,7 +499,7 @@
                   <pic:spPr bwMode="auto">
                     <a:xfrm>
                       <a:off x="0" y="0"/>
-                      <a:ext cx="8877300" cy="4867275"/>
+                      <a:ext cx="8886825" cy="4686300"/>
                     </a:xfrm>
                     <a:prstGeom prst="rect">
                       <a:avLst/>
@@ -341,51 +519,38 @@
     <w:p>
       <w:pPr>
         <w:pStyle w:val="Akapitzlist"/>
+        <w:ind w:left="792"/>
+        <w:rPr>
+          <w:sz w:val="32"/>
+        </w:rPr>
+      </w:pPr>
+    </w:p>
+    <w:p>
+      <w:pPr>
+        <w:pStyle w:val="Akapitzlist"/>
+        <w:ind w:left="792"/>
+        <w:rPr>
+          <w:sz w:val="32"/>
+        </w:rPr>
+      </w:pPr>
+    </w:p>
+    <w:p>
+      <w:pPr>
+        <w:pStyle w:val="Akapitzlist"/>
         <w:numPr>
           <w:ilvl w:val="0"/>
-          <w:numId w:val="2"/>
-        </w:numPr>
-        <w:rPr>
-          <w:sz w:val="32"/>
-        </w:rPr>
-      </w:pPr>
-      <w:r>
-        <w:rPr>
-          <w:sz w:val="32"/>
-        </w:rPr>
-        <w:t xml:space="preserve">Lista </w:t>
-      </w:r>
-      <w:r>
-        <w:rPr>
-          <w:sz w:val="32"/>
-        </w:rPr>
-        <w:t>Klientów</w:t>
-      </w:r>
-    </w:p>
-    <w:p>
-      <w:pPr>
-        <w:pStyle w:val="Akapitzlist"/>
-        <w:rPr>
-          <w:sz w:val="32"/>
-        </w:rPr>
-      </w:pPr>
-      <w:r>
-        <w:rPr>
-          <w:sz w:val="32"/>
-        </w:rPr>
-        <w:t xml:space="preserve">Przycisk przekierowujący nas </w:t>
-      </w:r>
-      <w:r>
-        <w:rPr>
-          <w:sz w:val="32"/>
-        </w:rPr>
-        <w:t>do formatki służącej zarządzaniu</w:t>
-      </w:r>
-      <w:r>
-        <w:rPr>
-          <w:sz w:val="32"/>
-        </w:rPr>
-        <w:t xml:space="preserve"> listą klientów</w:t>
+          <w:numId w:val="5"/>
+        </w:numPr>
+        <w:rPr>
+          <w:sz w:val="32"/>
+        </w:rPr>
+      </w:pPr>
+      <w:r>
+        <w:rPr>
+          <w:sz w:val="32"/>
+        </w:rPr>
+        <w:lastRenderedPageBreak/>
+        <w:t>Pokaż filmy</w:t>
       </w:r>
     </w:p>
     <w:p>
@@ -393,7 +558,382 @@
         <w:pStyle w:val="Akapitzlist"/>
         <w:numPr>
           <w:ilvl w:val="1"/>
-          <w:numId w:val="2"/>
+          <w:numId w:val="5"/>
+        </w:numPr>
+        <w:rPr>
+          <w:sz w:val="32"/>
+        </w:rPr>
+      </w:pPr>
+      <w:r>
+        <w:rPr>
+          <w:sz w:val="32"/>
+        </w:rPr>
+        <w:t>Lista filmów</w:t>
+      </w:r>
+    </w:p>
+    <w:p>
+      <w:pPr>
+        <w:pStyle w:val="Akapitzlist"/>
+        <w:ind w:left="792"/>
+        <w:rPr>
+          <w:sz w:val="32"/>
+        </w:rPr>
+      </w:pPr>
+      <w:r>
+        <w:rPr>
+          <w:noProof/>
+          <w:sz w:val="32"/>
+          <w:lang w:eastAsia="pl-PL"/>
+        </w:rPr>
+        <w:drawing>
+          <wp:inline distT="0" distB="0" distL="0" distR="0">
+            <wp:extent cx="8886825" cy="4686300"/>
+            <wp:effectExtent l="0" t="0" r="9525" b="0"/>
+            <wp:docPr id="4" name="Obraz 4" descr="C:\Users\PROJ02\Documents\GitHub\projekt-zespolowy\APP\opis programu\multimedia\02 pokaz filmy.jpg"/>
+            <wp:cNvGraphicFramePr>
+              <a:graphicFrameLocks xmlns:a="http://schemas.openxmlformats.org/drawingml/2006/main" noChangeAspect="1"/>
+            </wp:cNvGraphicFramePr>
+            <a:graphic xmlns:a="http://schemas.openxmlformats.org/drawingml/2006/main">
+              <a:graphicData uri="http://schemas.openxmlformats.org/drawingml/2006/picture">
+                <pic:pic xmlns:pic="http://schemas.openxmlformats.org/drawingml/2006/picture">
+                  <pic:nvPicPr>
+                    <pic:cNvPr id="0" name="Picture 3" descr="C:\Users\PROJ02\Documents\GitHub\projekt-zespolowy\APP\opis programu\multimedia\02 pokaz filmy.jpg"/>
+                    <pic:cNvPicPr>
+                      <a:picLocks noChangeAspect="1" noChangeArrowheads="1"/>
+                    </pic:cNvPicPr>
+                  </pic:nvPicPr>
+                  <pic:blipFill>
+                    <a:blip r:embed="rId7">
+                      <a:extLst>
+                        <a:ext uri="{28A0092B-C50C-407E-A947-70E740481C1C}">
+                          <a14:useLocalDpi xmlns:a14="http://schemas.microsoft.com/office/drawing/2010/main" val="0"/>
+                        </a:ext>
+                      </a:extLst>
+                    </a:blip>
+                    <a:srcRect/>
+                    <a:stretch>
+                      <a:fillRect/>
+                    </a:stretch>
+                  </pic:blipFill>
+                  <pic:spPr bwMode="auto">
+                    <a:xfrm>
+                      <a:off x="0" y="0"/>
+                      <a:ext cx="8886825" cy="4686300"/>
+                    </a:xfrm>
+                    <a:prstGeom prst="rect">
+                      <a:avLst/>
+                    </a:prstGeom>
+                    <a:noFill/>
+                    <a:ln>
+                      <a:noFill/>
+                    </a:ln>
+                  </pic:spPr>
+                </pic:pic>
+              </a:graphicData>
+            </a:graphic>
+          </wp:inline>
+        </w:drawing>
+      </w:r>
+    </w:p>
+    <w:p>
+      <w:pPr>
+        <w:pStyle w:val="Akapitzlist"/>
+        <w:ind w:left="792"/>
+        <w:rPr>
+          <w:sz w:val="32"/>
+        </w:rPr>
+      </w:pPr>
+    </w:p>
+    <w:p>
+      <w:pPr>
+        <w:pStyle w:val="Akapitzlist"/>
+        <w:ind w:left="792"/>
+        <w:rPr>
+          <w:sz w:val="32"/>
+        </w:rPr>
+      </w:pPr>
+    </w:p>
+    <w:p>
+      <w:pPr>
+        <w:pStyle w:val="Akapitzlist"/>
+        <w:ind w:left="792"/>
+        <w:rPr>
+          <w:sz w:val="32"/>
+        </w:rPr>
+      </w:pPr>
+    </w:p>
+    <w:p>
+      <w:pPr>
+        <w:pStyle w:val="Akapitzlist"/>
+        <w:numPr>
+          <w:ilvl w:val="0"/>
+          <w:numId w:val="5"/>
+        </w:numPr>
+        <w:rPr>
+          <w:sz w:val="32"/>
+        </w:rPr>
+      </w:pPr>
+      <w:r>
+        <w:rPr>
+          <w:sz w:val="32"/>
+        </w:rPr>
+        <w:lastRenderedPageBreak/>
+        <w:t>Pokaż użytkowników</w:t>
+      </w:r>
+    </w:p>
+    <w:p>
+      <w:pPr>
+        <w:pStyle w:val="Akapitzlist"/>
+        <w:numPr>
+          <w:ilvl w:val="1"/>
+          <w:numId w:val="5"/>
+        </w:numPr>
+        <w:rPr>
+          <w:sz w:val="32"/>
+        </w:rPr>
+      </w:pPr>
+      <w:r>
+        <w:rPr>
+          <w:sz w:val="32"/>
+        </w:rPr>
+        <w:t>Lista użytkowników</w:t>
+      </w:r>
+    </w:p>
+    <w:p>
+      <w:pPr>
+        <w:pStyle w:val="Akapitzlist"/>
+        <w:ind w:left="792"/>
+        <w:rPr>
+          <w:sz w:val="32"/>
+        </w:rPr>
+      </w:pPr>
+      <w:r>
+        <w:rPr>
+          <w:noProof/>
+          <w:sz w:val="32"/>
+          <w:lang w:eastAsia="pl-PL"/>
+        </w:rPr>
+        <w:drawing>
+          <wp:inline distT="0" distB="0" distL="0" distR="0">
+            <wp:extent cx="8886825" cy="4686300"/>
+            <wp:effectExtent l="0" t="0" r="9525" b="0"/>
+            <wp:docPr id="5" name="Obraz 5" descr="C:\Users\PROJ02\Documents\GitHub\projekt-zespolowy\APP\opis programu\multimedia\03 pokaż uzytkowników.jpg"/>
+            <wp:cNvGraphicFramePr>
+              <a:graphicFrameLocks xmlns:a="http://schemas.openxmlformats.org/drawingml/2006/main" noChangeAspect="1"/>
+            </wp:cNvGraphicFramePr>
+            <a:graphic xmlns:a="http://schemas.openxmlformats.org/drawingml/2006/main">
+              <a:graphicData uri="http://schemas.openxmlformats.org/drawingml/2006/picture">
+                <pic:pic xmlns:pic="http://schemas.openxmlformats.org/drawingml/2006/picture">
+                  <pic:nvPicPr>
+                    <pic:cNvPr id="0" name="Picture 4" descr="C:\Users\PROJ02\Documents\GitHub\projekt-zespolowy\APP\opis programu\multimedia\03 pokaż uzytkowników.jpg"/>
+                    <pic:cNvPicPr>
+                      <a:picLocks noChangeAspect="1" noChangeArrowheads="1"/>
+                    </pic:cNvPicPr>
+                  </pic:nvPicPr>
+                  <pic:blipFill>
+                    <a:blip r:embed="rId8">
+                      <a:extLst>
+                        <a:ext uri="{28A0092B-C50C-407E-A947-70E740481C1C}">
+                          <a14:useLocalDpi xmlns:a14="http://schemas.microsoft.com/office/drawing/2010/main" val="0"/>
+                        </a:ext>
+                      </a:extLst>
+                    </a:blip>
+                    <a:srcRect/>
+                    <a:stretch>
+                      <a:fillRect/>
+                    </a:stretch>
+                  </pic:blipFill>
+                  <pic:spPr bwMode="auto">
+                    <a:xfrm>
+                      <a:off x="0" y="0"/>
+                      <a:ext cx="8886825" cy="4686300"/>
+                    </a:xfrm>
+                    <a:prstGeom prst="rect">
+                      <a:avLst/>
+                    </a:prstGeom>
+                    <a:noFill/>
+                    <a:ln>
+                      <a:noFill/>
+                    </a:ln>
+                  </pic:spPr>
+                </pic:pic>
+              </a:graphicData>
+            </a:graphic>
+          </wp:inline>
+        </w:drawing>
+      </w:r>
+    </w:p>
+    <w:p>
+      <w:pPr>
+        <w:pStyle w:val="Akapitzlist"/>
+        <w:ind w:left="792"/>
+        <w:rPr>
+          <w:sz w:val="32"/>
+        </w:rPr>
+      </w:pPr>
+    </w:p>
+    <w:p>
+      <w:pPr>
+        <w:pStyle w:val="Akapitzlist"/>
+        <w:ind w:left="792"/>
+        <w:rPr>
+          <w:sz w:val="32"/>
+        </w:rPr>
+      </w:pPr>
+    </w:p>
+    <w:p>
+      <w:pPr>
+        <w:pStyle w:val="Akapitzlist"/>
+        <w:ind w:left="792"/>
+        <w:rPr>
+          <w:sz w:val="32"/>
+        </w:rPr>
+      </w:pPr>
+    </w:p>
+    <w:p>
+      <w:pPr>
+        <w:pStyle w:val="Akapitzlist"/>
+        <w:numPr>
+          <w:ilvl w:val="0"/>
+          <w:numId w:val="5"/>
+        </w:numPr>
+        <w:rPr>
+          <w:sz w:val="32"/>
+        </w:rPr>
+      </w:pPr>
+      <w:r>
+        <w:rPr>
+          <w:sz w:val="32"/>
+        </w:rPr>
+        <w:lastRenderedPageBreak/>
+        <w:t>Wybierz użytkownika</w:t>
+      </w:r>
+    </w:p>
+    <w:p>
+      <w:pPr>
+        <w:pStyle w:val="Akapitzlist"/>
+        <w:ind w:left="360"/>
+        <w:rPr>
+          <w:sz w:val="32"/>
+        </w:rPr>
+      </w:pPr>
+      <w:r>
+        <w:rPr>
+          <w:noProof/>
+          <w:sz w:val="32"/>
+          <w:lang w:eastAsia="pl-PL"/>
+        </w:rPr>
+        <w:drawing>
+          <wp:inline distT="0" distB="0" distL="0" distR="0">
+            <wp:extent cx="8886825" cy="4686300"/>
+            <wp:effectExtent l="0" t="0" r="9525" b="0"/>
+            <wp:docPr id="6" name="Obraz 6" descr="C:\Users\PROJ02\Documents\GitHub\projekt-zespolowy\APP\opis programu\multimedia\04 wybierz użytkownika.jpg"/>
+            <wp:cNvGraphicFramePr>
+              <a:graphicFrameLocks xmlns:a="http://schemas.openxmlformats.org/drawingml/2006/main" noChangeAspect="1"/>
+            </wp:cNvGraphicFramePr>
+            <a:graphic xmlns:a="http://schemas.openxmlformats.org/drawingml/2006/main">
+              <a:graphicData uri="http://schemas.openxmlformats.org/drawingml/2006/picture">
+                <pic:pic xmlns:pic="http://schemas.openxmlformats.org/drawingml/2006/picture">
+                  <pic:nvPicPr>
+                    <pic:cNvPr id="0" name="Picture 5" descr="C:\Users\PROJ02\Documents\GitHub\projekt-zespolowy\APP\opis programu\multimedia\04 wybierz użytkownika.jpg"/>
+                    <pic:cNvPicPr>
+                      <a:picLocks noChangeAspect="1" noChangeArrowheads="1"/>
+                    </pic:cNvPicPr>
+                  </pic:nvPicPr>
+                  <pic:blipFill>
+                    <a:blip r:embed="rId9">
+                      <a:extLst>
+                        <a:ext uri="{28A0092B-C50C-407E-A947-70E740481C1C}">
+                          <a14:useLocalDpi xmlns:a14="http://schemas.microsoft.com/office/drawing/2010/main" val="0"/>
+                        </a:ext>
+                      </a:extLst>
+                    </a:blip>
+                    <a:srcRect/>
+                    <a:stretch>
+                      <a:fillRect/>
+                    </a:stretch>
+                  </pic:blipFill>
+                  <pic:spPr bwMode="auto">
+                    <a:xfrm>
+                      <a:off x="0" y="0"/>
+                      <a:ext cx="8886825" cy="4686300"/>
+                    </a:xfrm>
+                    <a:prstGeom prst="rect">
+                      <a:avLst/>
+                    </a:prstGeom>
+                    <a:noFill/>
+                    <a:ln>
+                      <a:noFill/>
+                    </a:ln>
+                  </pic:spPr>
+                </pic:pic>
+              </a:graphicData>
+            </a:graphic>
+          </wp:inline>
+        </w:drawing>
+      </w:r>
+    </w:p>
+    <w:p>
+      <w:pPr>
+        <w:pStyle w:val="Akapitzlist"/>
+        <w:ind w:left="360"/>
+        <w:rPr>
+          <w:sz w:val="32"/>
+        </w:rPr>
+      </w:pPr>
+    </w:p>
+    <w:p>
+      <w:pPr>
+        <w:pStyle w:val="Akapitzlist"/>
+        <w:ind w:left="360"/>
+        <w:rPr>
+          <w:sz w:val="32"/>
+        </w:rPr>
+      </w:pPr>
+    </w:p>
+    <w:p>
+      <w:pPr>
+        <w:pStyle w:val="Akapitzlist"/>
+        <w:ind w:left="360"/>
+        <w:rPr>
+          <w:sz w:val="32"/>
+        </w:rPr>
+      </w:pPr>
+    </w:p>
+    <w:p>
+      <w:pPr>
+        <w:pStyle w:val="Akapitzlist"/>
+        <w:ind w:left="360"/>
+        <w:rPr>
+          <w:sz w:val="32"/>
+        </w:rPr>
+      </w:pPr>
+    </w:p>
+    <w:p>
+      <w:pPr>
+        <w:pStyle w:val="Akapitzlist"/>
+        <w:numPr>
+          <w:ilvl w:val="1"/>
+          <w:numId w:val="5"/>
+        </w:numPr>
+        <w:rPr>
+          <w:sz w:val="32"/>
+        </w:rPr>
+      </w:pPr>
+      <w:r>
+        <w:rPr>
+          <w:sz w:val="32"/>
+        </w:rPr>
+        <w:lastRenderedPageBreak/>
+        <w:t>Pokaż klientów</w:t>
+      </w:r>
+    </w:p>
+    <w:p>
+      <w:pPr>
+        <w:pStyle w:val="Akapitzlist"/>
+        <w:numPr>
+          <w:ilvl w:val="2"/>
+          <w:numId w:val="5"/>
         </w:numPr>
         <w:rPr>
           <w:sz w:val="32"/>
@@ -409,7 +949,235 @@
     <w:p>
       <w:pPr>
         <w:pStyle w:val="Akapitzlist"/>
-        <w:ind w:left="1440"/>
+        <w:numPr>
+          <w:ilvl w:val="1"/>
+          <w:numId w:val="5"/>
+        </w:numPr>
+        <w:rPr>
+          <w:sz w:val="32"/>
+        </w:rPr>
+      </w:pPr>
+      <w:r>
+        <w:rPr>
+          <w:sz w:val="32"/>
+        </w:rPr>
+        <w:t>Dodaj klienta</w:t>
+      </w:r>
+    </w:p>
+    <w:p>
+      <w:pPr>
+        <w:pStyle w:val="Akapitzlist"/>
+        <w:numPr>
+          <w:ilvl w:val="2"/>
+          <w:numId w:val="5"/>
+        </w:numPr>
+        <w:rPr>
+          <w:sz w:val="32"/>
+        </w:rPr>
+      </w:pPr>
+      <w:r>
+        <w:rPr>
+          <w:sz w:val="32"/>
+        </w:rPr>
+        <w:t>Tworzenie Nowego użytkownika</w:t>
+      </w:r>
+    </w:p>
+    <w:p>
+      <w:pPr>
+        <w:pStyle w:val="Akapitzlist"/>
+        <w:numPr>
+          <w:ilvl w:val="2"/>
+          <w:numId w:val="5"/>
+        </w:numPr>
+        <w:rPr>
+          <w:sz w:val="32"/>
+        </w:rPr>
+      </w:pPr>
+      <w:r>
+        <w:rPr>
+          <w:sz w:val="32"/>
+        </w:rPr>
+        <w:t>Utwórz</w:t>
+      </w:r>
+    </w:p>
+    <w:p>
+      <w:pPr>
+        <w:pStyle w:val="Akapitzlist"/>
+        <w:numPr>
+          <w:ilvl w:val="2"/>
+          <w:numId w:val="5"/>
+        </w:numPr>
+        <w:rPr>
+          <w:sz w:val="32"/>
+        </w:rPr>
+      </w:pPr>
+      <w:r>
+        <w:rPr>
+          <w:sz w:val="32"/>
+        </w:rPr>
+        <w:t xml:space="preserve">Anuluj </w:t>
+      </w:r>
+    </w:p>
+    <w:p>
+      <w:pPr>
+        <w:pStyle w:val="Akapitzlist"/>
+        <w:numPr>
+          <w:ilvl w:val="1"/>
+          <w:numId w:val="5"/>
+        </w:numPr>
+        <w:rPr>
+          <w:sz w:val="32"/>
+        </w:rPr>
+      </w:pPr>
+      <w:r>
+        <w:rPr>
+          <w:sz w:val="32"/>
+        </w:rPr>
+        <w:t>Zatwierdź</w:t>
+      </w:r>
+    </w:p>
+    <w:p>
+      <w:pPr>
+        <w:pStyle w:val="Akapitzlist"/>
+        <w:numPr>
+          <w:ilvl w:val="1"/>
+          <w:numId w:val="5"/>
+        </w:numPr>
+        <w:rPr>
+          <w:sz w:val="32"/>
+        </w:rPr>
+      </w:pPr>
+      <w:r>
+        <w:rPr>
+          <w:sz w:val="32"/>
+        </w:rPr>
+        <w:t>Zamknij</w:t>
+      </w:r>
+    </w:p>
+    <w:p>
+      <w:pPr>
+        <w:rPr>
+          <w:sz w:val="32"/>
+        </w:rPr>
+      </w:pPr>
+      <w:r>
+        <w:rPr>
+          <w:noProof/>
+          <w:sz w:val="32"/>
+          <w:lang w:eastAsia="pl-PL"/>
+        </w:rPr>
+        <w:drawing>
+          <wp:inline distT="0" distB="0" distL="0" distR="0">
+            <wp:extent cx="5248275" cy="3245856"/>
+            <wp:effectExtent l="0" t="0" r="0" b="0"/>
+            <wp:docPr id="7" name="Obraz 7" descr="C:\Users\PROJ02\Documents\GitHub\projekt-zespolowy\APP\opis programu\multimedia\04.1 wybier uzytkownika.jpg"/>
+            <wp:cNvGraphicFramePr>
+              <a:graphicFrameLocks xmlns:a="http://schemas.openxmlformats.org/drawingml/2006/main" noChangeAspect="1"/>
+            </wp:cNvGraphicFramePr>
+            <a:graphic xmlns:a="http://schemas.openxmlformats.org/drawingml/2006/main">
+              <a:graphicData uri="http://schemas.openxmlformats.org/drawingml/2006/picture">
+                <pic:pic xmlns:pic="http://schemas.openxmlformats.org/drawingml/2006/picture">
+                  <pic:nvPicPr>
+                    <pic:cNvPr id="0" name="Picture 6" descr="C:\Users\PROJ02\Documents\GitHub\projekt-zespolowy\APP\opis programu\multimedia\04.1 wybier uzytkownika.jpg"/>
+                    <pic:cNvPicPr>
+                      <a:picLocks noChangeAspect="1" noChangeArrowheads="1"/>
+                    </pic:cNvPicPr>
+                  </pic:nvPicPr>
+                  <pic:blipFill>
+                    <a:blip r:embed="rId10">
+                      <a:extLst>
+                        <a:ext uri="{28A0092B-C50C-407E-A947-70E740481C1C}">
+                          <a14:useLocalDpi xmlns:a14="http://schemas.microsoft.com/office/drawing/2010/main" val="0"/>
+                        </a:ext>
+                      </a:extLst>
+                    </a:blip>
+                    <a:srcRect/>
+                    <a:stretch>
+                      <a:fillRect/>
+                    </a:stretch>
+                  </pic:blipFill>
+                  <pic:spPr bwMode="auto">
+                    <a:xfrm>
+                      <a:off x="0" y="0"/>
+                      <a:ext cx="5248275" cy="3245856"/>
+                    </a:xfrm>
+                    <a:prstGeom prst="rect">
+                      <a:avLst/>
+                    </a:prstGeom>
+                    <a:noFill/>
+                    <a:ln>
+                      <a:noFill/>
+                    </a:ln>
+                  </pic:spPr>
+                </pic:pic>
+              </a:graphicData>
+            </a:graphic>
+          </wp:inline>
+        </w:drawing>
+      </w:r>
+      <w:r>
+        <w:rPr>
+          <w:noProof/>
+          <w:sz w:val="32"/>
+          <w:lang w:eastAsia="pl-PL"/>
+        </w:rPr>
+        <w:drawing>
+          <wp:inline distT="0" distB="0" distL="0" distR="0">
+            <wp:extent cx="3209925" cy="3749776"/>
+            <wp:effectExtent l="0" t="0" r="0" b="3175"/>
+            <wp:docPr id="8" name="Obraz 8" descr="C:\Users\PROJ02\Documents\GitHub\projekt-zespolowy\APP\opis programu\multimedia\04.2 wybierz uzytkownika.jpg"/>
+            <wp:cNvGraphicFramePr>
+              <a:graphicFrameLocks xmlns:a="http://schemas.openxmlformats.org/drawingml/2006/main" noChangeAspect="1"/>
+            </wp:cNvGraphicFramePr>
+            <a:graphic xmlns:a="http://schemas.openxmlformats.org/drawingml/2006/main">
+              <a:graphicData uri="http://schemas.openxmlformats.org/drawingml/2006/picture">
+                <pic:pic xmlns:pic="http://schemas.openxmlformats.org/drawingml/2006/picture">
+                  <pic:nvPicPr>
+                    <pic:cNvPr id="0" name="Picture 7" descr="C:\Users\PROJ02\Documents\GitHub\projekt-zespolowy\APP\opis programu\multimedia\04.2 wybierz uzytkownika.jpg"/>
+                    <pic:cNvPicPr>
+                      <a:picLocks noChangeAspect="1" noChangeArrowheads="1"/>
+                    </pic:cNvPicPr>
+                  </pic:nvPicPr>
+                  <pic:blipFill>
+                    <a:blip r:embed="rId11">
+                      <a:extLst>
+                        <a:ext uri="{28A0092B-C50C-407E-A947-70E740481C1C}">
+                          <a14:useLocalDpi xmlns:a14="http://schemas.microsoft.com/office/drawing/2010/main" val="0"/>
+                        </a:ext>
+                      </a:extLst>
+                    </a:blip>
+                    <a:srcRect/>
+                    <a:stretch>
+                      <a:fillRect/>
+                    </a:stretch>
+                  </pic:blipFill>
+                  <pic:spPr bwMode="auto">
+                    <a:xfrm>
+                      <a:off x="0" y="0"/>
+                      <a:ext cx="3213523" cy="3753980"/>
+                    </a:xfrm>
+                    <a:prstGeom prst="rect">
+                      <a:avLst/>
+                    </a:prstGeom>
+                    <a:noFill/>
+                    <a:ln>
+                      <a:noFill/>
+                    </a:ln>
+                  </pic:spPr>
+                </pic:pic>
+              </a:graphicData>
+            </a:graphic>
+          </wp:inline>
+        </w:drawing>
+      </w:r>
+    </w:p>
+    <w:p>
+      <w:pPr>
+        <w:pStyle w:val="Akapitzlist"/>
+        <w:numPr>
+          <w:ilvl w:val="0"/>
+          <w:numId w:val="5"/>
+        </w:numPr>
         <w:rPr>
           <w:sz w:val="32"/>
         </w:rPr>
@@ -419,19 +1187,7 @@
           <w:sz w:val="32"/>
         </w:rPr>
         <w:lastRenderedPageBreak/>
-        <w:t xml:space="preserve">Po </w:t>
-      </w:r>
-      <w:r>
-        <w:rPr>
-          <w:sz w:val="32"/>
-        </w:rPr>
-        <w:t xml:space="preserve">kliknięciu w element listy klientów wyświetla się wizytówka z danymi klienta i pojawia się możliwość </w:t>
-      </w:r>
-      <w:r>
-        <w:rPr>
-          <w:sz w:val="32"/>
-        </w:rPr>
-        <w:t>wykonywania działań na obiekcie.</w:t>
+        <w:t>Program</w:t>
       </w:r>
     </w:p>
     <w:p>
@@ -439,32 +1195,35 @@
         <w:pStyle w:val="Akapitzlist"/>
         <w:numPr>
           <w:ilvl w:val="1"/>
-          <w:numId w:val="2"/>
-        </w:numPr>
-        <w:rPr>
-          <w:sz w:val="32"/>
-        </w:rPr>
-      </w:pPr>
-      <w:r>
-        <w:rPr>
-          <w:sz w:val="32"/>
-        </w:rPr>
-        <w:t>Filtrowanie</w:t>
-      </w:r>
-    </w:p>
-    <w:p>
-      <w:pPr>
-        <w:pStyle w:val="Akapitzlist"/>
-        <w:ind w:left="1440"/>
-        <w:rPr>
-          <w:sz w:val="32"/>
-        </w:rPr>
-      </w:pPr>
-      <w:r>
-        <w:rPr>
-          <w:sz w:val="32"/>
-        </w:rPr>
-        <w:t>Filtrowanie daje możliwość selekcjonowania listy na podstawie wpisanych parametrów</w:t>
+          <w:numId w:val="5"/>
+        </w:numPr>
+        <w:rPr>
+          <w:sz w:val="32"/>
+        </w:rPr>
+      </w:pPr>
+      <w:r>
+        <w:rPr>
+          <w:sz w:val="32"/>
+        </w:rPr>
+        <w:t>O programie</w:t>
+      </w:r>
+    </w:p>
+    <w:p>
+      <w:pPr>
+        <w:pStyle w:val="Akapitzlist"/>
+        <w:numPr>
+          <w:ilvl w:val="2"/>
+          <w:numId w:val="5"/>
+        </w:numPr>
+        <w:rPr>
+          <w:sz w:val="32"/>
+        </w:rPr>
+      </w:pPr>
+      <w:r>
+        <w:rPr>
+          <w:sz w:val="32"/>
+        </w:rPr>
+        <w:t xml:space="preserve">O programie </w:t>
       </w:r>
     </w:p>
     <w:p>
@@ -472,272 +1231,147 @@
         <w:pStyle w:val="Akapitzlist"/>
         <w:numPr>
           <w:ilvl w:val="1"/>
-          <w:numId w:val="2"/>
-        </w:numPr>
-        <w:rPr>
-          <w:sz w:val="32"/>
-        </w:rPr>
-      </w:pPr>
-      <w:r>
-        <w:rPr>
-          <w:sz w:val="32"/>
-        </w:rPr>
-        <w:t>Nowy klient</w:t>
-      </w:r>
-    </w:p>
-    <w:p>
-      <w:pPr>
-        <w:pStyle w:val="Akapitzlist"/>
-        <w:ind w:left="1440"/>
-        <w:rPr>
-          <w:sz w:val="32"/>
-        </w:rPr>
-      </w:pPr>
-      <w:r>
-        <w:rPr>
-          <w:sz w:val="32"/>
-        </w:rPr>
-        <w:t>Przycisk otwiera formatkę, w której wprowadzamy dane o kliencie</w:t>
-      </w:r>
-    </w:p>
-    <w:p>
-      <w:pPr>
-        <w:pStyle w:val="Akapitzlist"/>
-        <w:numPr>
-          <w:ilvl w:val="1"/>
-          <w:numId w:val="2"/>
-        </w:numPr>
-        <w:rPr>
-          <w:sz w:val="32"/>
-        </w:rPr>
-      </w:pPr>
-      <w:r>
-        <w:rPr>
-          <w:sz w:val="32"/>
-        </w:rPr>
-        <w:t>Edycja klient</w:t>
-      </w:r>
-    </w:p>
-    <w:p>
-      <w:pPr>
-        <w:pStyle w:val="Akapitzlist"/>
-        <w:ind w:left="1440"/>
-        <w:rPr>
-          <w:sz w:val="32"/>
-        </w:rPr>
-      </w:pPr>
-      <w:r>
-        <w:rPr>
-          <w:sz w:val="32"/>
-        </w:rPr>
-        <w:t>Po wybraniu elementu z listy klientów i wybranianiu przycisku „edycja klient” możemy modyfikować informację o kliencie.</w:t>
-      </w:r>
-    </w:p>
-    <w:p>
-      <w:pPr>
-        <w:pStyle w:val="Akapitzlist"/>
-        <w:numPr>
-          <w:ilvl w:val="1"/>
-          <w:numId w:val="2"/>
-        </w:numPr>
-        <w:rPr>
-          <w:sz w:val="32"/>
-        </w:rPr>
-      </w:pPr>
-      <w:r>
-        <w:rPr>
-          <w:sz w:val="32"/>
-        </w:rPr>
-        <w:t>Usuń klient</w:t>
-      </w:r>
-    </w:p>
-    <w:p>
-      <w:pPr>
-        <w:pStyle w:val="Akapitzlist"/>
-        <w:ind w:left="1440"/>
-        <w:rPr>
-          <w:sz w:val="32"/>
-        </w:rPr>
-      </w:pPr>
-      <w:r>
-        <w:rPr>
-          <w:sz w:val="32"/>
-        </w:rPr>
-        <w:t>Po wybraniu elementu z listy klientów i wybranianiu przycisku „</w:t>
-      </w:r>
-      <w:r>
-        <w:rPr>
-          <w:sz w:val="32"/>
-        </w:rPr>
-        <w:t>usuń</w:t>
-      </w:r>
-      <w:r>
-        <w:rPr>
-          <w:sz w:val="32"/>
-        </w:rPr>
-        <w:t xml:space="preserve"> klient” możemy </w:t>
-      </w:r>
-      <w:r>
-        <w:rPr>
-          <w:sz w:val="32"/>
-        </w:rPr>
-        <w:t>usunąć element z listy klientów</w:t>
-      </w:r>
-    </w:p>
-    <w:p>
-      <w:pPr>
-        <w:pStyle w:val="Akapitzlist"/>
-        <w:numPr>
-          <w:ilvl w:val="0"/>
-          <w:numId w:val="2"/>
-        </w:numPr>
-        <w:rPr>
-          <w:sz w:val="32"/>
-        </w:rPr>
-      </w:pPr>
-      <w:r>
-        <w:rPr>
-          <w:sz w:val="32"/>
-        </w:rPr>
-        <w:t>Filmy</w:t>
-      </w:r>
-    </w:p>
-    <w:p>
-      <w:pPr>
-        <w:pStyle w:val="Akapitzlist"/>
-        <w:numPr>
-          <w:ilvl w:val="0"/>
-          <w:numId w:val="2"/>
-        </w:numPr>
-        <w:rPr>
-          <w:sz w:val="32"/>
-        </w:rPr>
-      </w:pPr>
-      <w:r>
-        <w:rPr>
-          <w:sz w:val="32"/>
-        </w:rPr>
-        <w:t>Magazyn</w:t>
-      </w:r>
-    </w:p>
-    <w:p>
-      <w:pPr>
-        <w:pStyle w:val="Akapitzlist"/>
-        <w:numPr>
-          <w:ilvl w:val="0"/>
-          <w:numId w:val="2"/>
-        </w:numPr>
-        <w:rPr>
-          <w:sz w:val="32"/>
-        </w:rPr>
-      </w:pPr>
-      <w:r>
-        <w:rPr>
-          <w:sz w:val="32"/>
-        </w:rPr>
-        <w:t>Kontrahenci</w:t>
-      </w:r>
-    </w:p>
-    <w:p>
-      <w:pPr>
-        <w:pStyle w:val="Akapitzlist"/>
-        <w:numPr>
-          <w:ilvl w:val="0"/>
-          <w:numId w:val="2"/>
-        </w:numPr>
-        <w:rPr>
-          <w:sz w:val="32"/>
-        </w:rPr>
-      </w:pPr>
-      <w:r>
-        <w:rPr>
-          <w:sz w:val="32"/>
-        </w:rPr>
-        <w:t>Historia</w:t>
-      </w:r>
-    </w:p>
-    <w:p>
-      <w:pPr>
-        <w:pStyle w:val="Akapitzlist"/>
-        <w:numPr>
-          <w:ilvl w:val="0"/>
-          <w:numId w:val="2"/>
-        </w:numPr>
-        <w:spacing w:after="0"/>
-        <w:rPr>
-          <w:sz w:val="32"/>
-        </w:rPr>
-      </w:pPr>
-      <w:r>
-        <w:rPr>
-          <w:sz w:val="32"/>
-        </w:rPr>
-        <w:t>O programie</w:t>
-      </w:r>
-    </w:p>
-    <w:p>
-      <w:pPr>
-        <w:pStyle w:val="Akapitzlist"/>
-        <w:rPr>
-          <w:sz w:val="32"/>
-        </w:rPr>
-      </w:pPr>
-      <w:r>
-        <w:rPr>
-          <w:sz w:val="32"/>
-        </w:rPr>
-        <w:t>Informacje o twórcach programu</w:t>
-      </w:r>
-    </w:p>
-    <w:p>
-      <w:pPr>
-        <w:pStyle w:val="Akapitzlist"/>
-        <w:rPr>
-          <w:sz w:val="32"/>
-        </w:rPr>
-      </w:pPr>
-    </w:p>
-    <w:p>
-      <w:pPr>
-        <w:pStyle w:val="Akapitzlist"/>
-        <w:numPr>
-          <w:ilvl w:val="0"/>
-          <w:numId w:val="2"/>
-        </w:numPr>
-        <w:rPr>
-          <w:sz w:val="32"/>
-        </w:rPr>
-      </w:pPr>
-      <w:r>
-        <w:rPr>
-          <w:sz w:val="32"/>
-        </w:rPr>
-        <w:t>Zamknij</w:t>
-      </w:r>
-    </w:p>
-    <w:p>
-      <w:pPr>
-        <w:pStyle w:val="Akapitzlist"/>
-        <w:numPr>
-          <w:ilvl w:val="0"/>
-          <w:numId w:val="2"/>
-        </w:numPr>
-        <w:rPr>
-          <w:sz w:val="32"/>
-        </w:rPr>
-      </w:pPr>
-      <w:r>
-        <w:rPr>
-          <w:sz w:val="32"/>
-        </w:rPr>
-        <w:t>Przycisk kończy działanie programu</w:t>
-      </w:r>
-      <w:bookmarkStart w:id="0" w:name="_GoBack"/>
-      <w:bookmarkEnd w:id="0"/>
+          <w:numId w:val="5"/>
+        </w:numPr>
+        <w:rPr>
+          <w:sz w:val="32"/>
+        </w:rPr>
+      </w:pPr>
+      <w:r>
+        <w:rPr>
+          <w:sz w:val="32"/>
+        </w:rPr>
+        <w:t>Zakończ</w:t>
+      </w:r>
+    </w:p>
+    <w:p>
+      <w:pPr>
+        <w:rPr>
+          <w:sz w:val="32"/>
+        </w:rPr>
+      </w:pPr>
+      <w:r>
+        <w:rPr>
+          <w:noProof/>
+          <w:sz w:val="32"/>
+          <w:lang w:eastAsia="pl-PL"/>
+        </w:rPr>
+        <w:drawing>
+          <wp:inline distT="0" distB="0" distL="0" distR="0">
+            <wp:extent cx="8886825" cy="4686300"/>
+            <wp:effectExtent l="0" t="0" r="9525" b="0"/>
+            <wp:docPr id="10" name="Obraz 10" descr="C:\Users\PROJ02\Documents\GitHub\projekt-zespolowy\APP\opis programu\multimedia\05 program.jpg"/>
+            <wp:cNvGraphicFramePr>
+              <a:graphicFrameLocks xmlns:a="http://schemas.openxmlformats.org/drawingml/2006/main" noChangeAspect="1"/>
+            </wp:cNvGraphicFramePr>
+            <a:graphic xmlns:a="http://schemas.openxmlformats.org/drawingml/2006/main">
+              <a:graphicData uri="http://schemas.openxmlformats.org/drawingml/2006/picture">
+                <pic:pic xmlns:pic="http://schemas.openxmlformats.org/drawingml/2006/picture">
+                  <pic:nvPicPr>
+                    <pic:cNvPr id="0" name="Picture 9" descr="C:\Users\PROJ02\Documents\GitHub\projekt-zespolowy\APP\opis programu\multimedia\05 program.jpg"/>
+                    <pic:cNvPicPr>
+                      <a:picLocks noChangeAspect="1" noChangeArrowheads="1"/>
+                    </pic:cNvPicPr>
+                  </pic:nvPicPr>
+                  <pic:blipFill>
+                    <a:blip r:embed="rId12">
+                      <a:extLst>
+                        <a:ext uri="{28A0092B-C50C-407E-A947-70E740481C1C}">
+                          <a14:useLocalDpi xmlns:a14="http://schemas.microsoft.com/office/drawing/2010/main" val="0"/>
+                        </a:ext>
+                      </a:extLst>
+                    </a:blip>
+                    <a:srcRect/>
+                    <a:stretch>
+                      <a:fillRect/>
+                    </a:stretch>
+                  </pic:blipFill>
+                  <pic:spPr bwMode="auto">
+                    <a:xfrm>
+                      <a:off x="0" y="0"/>
+                      <a:ext cx="8886825" cy="4686300"/>
+                    </a:xfrm>
+                    <a:prstGeom prst="rect">
+                      <a:avLst/>
+                    </a:prstGeom>
+                    <a:noFill/>
+                    <a:ln>
+                      <a:noFill/>
+                    </a:ln>
+                  </pic:spPr>
+                </pic:pic>
+              </a:graphicData>
+            </a:graphic>
+          </wp:inline>
+        </w:drawing>
+      </w:r>
+    </w:p>
+    <w:p>
+      <w:pPr>
+        <w:rPr>
+          <w:sz w:val="32"/>
+        </w:rPr>
+      </w:pPr>
+      <w:r>
+        <w:rPr>
+          <w:noProof/>
+          <w:sz w:val="32"/>
+          <w:lang w:eastAsia="pl-PL"/>
+        </w:rPr>
+        <w:lastRenderedPageBreak/>
+        <w:drawing>
+          <wp:inline distT="0" distB="0" distL="0" distR="0">
+            <wp:extent cx="2724150" cy="2790825"/>
+            <wp:effectExtent l="0" t="0" r="0" b="9525"/>
+            <wp:docPr id="11" name="Obraz 11" descr="C:\Users\PROJ02\Documents\GitHub\projekt-zespolowy\APP\opis programu\multimedia\05.1 program.jpg"/>
+            <wp:cNvGraphicFramePr>
+              <a:graphicFrameLocks xmlns:a="http://schemas.openxmlformats.org/drawingml/2006/main" noChangeAspect="1"/>
+            </wp:cNvGraphicFramePr>
+            <a:graphic xmlns:a="http://schemas.openxmlformats.org/drawingml/2006/main">
+              <a:graphicData uri="http://schemas.openxmlformats.org/drawingml/2006/picture">
+                <pic:pic xmlns:pic="http://schemas.openxmlformats.org/drawingml/2006/picture">
+                  <pic:nvPicPr>
+                    <pic:cNvPr id="0" name="Picture 10" descr="C:\Users\PROJ02\Documents\GitHub\projekt-zespolowy\APP\opis programu\multimedia\05.1 program.jpg"/>
+                    <pic:cNvPicPr>
+                      <a:picLocks noChangeAspect="1" noChangeArrowheads="1"/>
+                    </pic:cNvPicPr>
+                  </pic:nvPicPr>
+                  <pic:blipFill>
+                    <a:blip r:embed="rId13">
+                      <a:extLst>
+                        <a:ext uri="{28A0092B-C50C-407E-A947-70E740481C1C}">
+                          <a14:useLocalDpi xmlns:a14="http://schemas.microsoft.com/office/drawing/2010/main" val="0"/>
+                        </a:ext>
+                      </a:extLst>
+                    </a:blip>
+                    <a:srcRect/>
+                    <a:stretch>
+                      <a:fillRect/>
+                    </a:stretch>
+                  </pic:blipFill>
+                  <pic:spPr bwMode="auto">
+                    <a:xfrm>
+                      <a:off x="0" y="0"/>
+                      <a:ext cx="2724150" cy="2790825"/>
+                    </a:xfrm>
+                    <a:prstGeom prst="rect">
+                      <a:avLst/>
+                    </a:prstGeom>
+                    <a:noFill/>
+                    <a:ln>
+                      <a:noFill/>
+                    </a:ln>
+                  </pic:spPr>
+                </pic:pic>
+              </a:graphicData>
+            </a:graphic>
+          </wp:inline>
+        </w:drawing>
+      </w:r>
     </w:p>
     <w:sectPr>
       <w:pgSz w:w="16838" w:h="11906" w:orient="landscape"/>
-      <w:pgMar w:top="709" w:right="1417" w:bottom="1417" w:left="1417" w:header="708" w:footer="708" w:gutter="0"/>
+      <w:pgMar w:top="709" w:right="1417" w:bottom="1134" w:left="1417" w:header="708" w:footer="708" w:gutter="0"/>
       <w:cols w:space="708"/>
       <w:docGrid w:linePitch="360"/>
     </w:sectPr>
@@ -1071,6 +1705,95 @@
     </w:lvl>
   </w:abstractNum>
   <w:abstractNum w:abstractNumId="3">
+    <w:nsid w:val="4E235239"/>
+    <w:multiLevelType w:val="multilevel"/>
+    <w:tmpl w:val="7EBC7A20"/>
+    <w:lvl w:ilvl="0">
+      <w:start w:val="1"/>
+      <w:numFmt w:val="decimal"/>
+      <w:lvlText w:val="%1."/>
+      <w:lvlJc w:val="left"/>
+      <w:pPr>
+        <w:ind w:left="720" w:hanging="360"/>
+      </w:pPr>
+      <w:rPr>
+        <w:rFonts w:hint="default"/>
+      </w:rPr>
+    </w:lvl>
+    <w:lvl w:ilvl="1">
+      <w:start w:val="1"/>
+      <w:numFmt w:val="lowerLetter"/>
+      <w:lvlText w:val="%2."/>
+      <w:lvlJc w:val="left"/>
+      <w:pPr>
+        <w:ind w:left="1440" w:hanging="360"/>
+      </w:pPr>
+    </w:lvl>
+    <w:lvl w:ilvl="2">
+      <w:start w:val="1"/>
+      <w:numFmt w:val="lowerRoman"/>
+      <w:lvlText w:val="%3."/>
+      <w:lvlJc w:val="right"/>
+      <w:pPr>
+        <w:ind w:left="2160" w:hanging="180"/>
+      </w:pPr>
+    </w:lvl>
+    <w:lvl w:ilvl="3">
+      <w:start w:val="1"/>
+      <w:numFmt w:val="decimal"/>
+      <w:lvlText w:val="%4."/>
+      <w:lvlJc w:val="left"/>
+      <w:pPr>
+        <w:ind w:left="2880" w:hanging="360"/>
+      </w:pPr>
+    </w:lvl>
+    <w:lvl w:ilvl="4">
+      <w:start w:val="1"/>
+      <w:numFmt w:val="lowerLetter"/>
+      <w:lvlText w:val="%5."/>
+      <w:lvlJc w:val="left"/>
+      <w:pPr>
+        <w:ind w:left="3600" w:hanging="360"/>
+      </w:pPr>
+    </w:lvl>
+    <w:lvl w:ilvl="5">
+      <w:start w:val="1"/>
+      <w:numFmt w:val="lowerRoman"/>
+      <w:lvlText w:val="%6."/>
+      <w:lvlJc w:val="right"/>
+      <w:pPr>
+        <w:ind w:left="4320" w:hanging="180"/>
+      </w:pPr>
+    </w:lvl>
+    <w:lvl w:ilvl="6">
+      <w:start w:val="1"/>
+      <w:numFmt w:val="decimal"/>
+      <w:lvlText w:val="%7."/>
+      <w:lvlJc w:val="left"/>
+      <w:pPr>
+        <w:ind w:left="5040" w:hanging="360"/>
+      </w:pPr>
+    </w:lvl>
+    <w:lvl w:ilvl="7">
+      <w:start w:val="1"/>
+      <w:numFmt w:val="lowerLetter"/>
+      <w:lvlText w:val="%8."/>
+      <w:lvlJc w:val="left"/>
+      <w:pPr>
+        <w:ind w:left="5760" w:hanging="360"/>
+      </w:pPr>
+    </w:lvl>
+    <w:lvl w:ilvl="8">
+      <w:start w:val="1"/>
+      <w:numFmt w:val="lowerRoman"/>
+      <w:lvlText w:val="%9."/>
+      <w:lvlJc w:val="right"/>
+      <w:pPr>
+        <w:ind w:left="6480" w:hanging="180"/>
+      </w:pPr>
+    </w:lvl>
+  </w:abstractNum>
+  <w:abstractNum w:abstractNumId="4">
     <w:nsid w:val="58882C25"/>
     <w:multiLevelType w:val="hybridMultilevel"/>
     <w:tmpl w:val="49A47C8A"/>
@@ -1156,6 +1879,98 @@
       <w:lvlJc w:val="right"/>
       <w:pPr>
         <w:ind w:left="6480" w:hanging="180"/>
+      </w:pPr>
+    </w:lvl>
+  </w:abstractNum>
+  <w:abstractNum w:abstractNumId="5">
+    <w:nsid w:val="7DCE1BD6"/>
+    <w:multiLevelType w:val="multilevel"/>
+    <w:tmpl w:val="0415001F"/>
+    <w:lvl w:ilvl="0">
+      <w:start w:val="1"/>
+      <w:numFmt w:val="decimal"/>
+      <w:lvlText w:val="%1."/>
+      <w:lvlJc w:val="left"/>
+      <w:pPr>
+        <w:ind w:left="360" w:hanging="360"/>
+      </w:pPr>
+      <w:rPr>
+        <w:rFonts w:hint="default"/>
+      </w:rPr>
+    </w:lvl>
+    <w:lvl w:ilvl="1">
+      <w:start w:val="1"/>
+      <w:numFmt w:val="decimal"/>
+      <w:lvlText w:val="%1.%2."/>
+      <w:lvlJc w:val="left"/>
+      <w:pPr>
+        <w:ind w:left="792" w:hanging="432"/>
+      </w:pPr>
+      <w:rPr>
+        <w:rFonts w:hint="default"/>
+      </w:rPr>
+    </w:lvl>
+    <w:lvl w:ilvl="2">
+      <w:start w:val="1"/>
+      <w:numFmt w:val="decimal"/>
+      <w:lvlText w:val="%1.%2.%3."/>
+      <w:lvlJc w:val="left"/>
+      <w:pPr>
+        <w:ind w:left="1224" w:hanging="504"/>
+      </w:pPr>
+    </w:lvl>
+    <w:lvl w:ilvl="3">
+      <w:start w:val="1"/>
+      <w:numFmt w:val="decimal"/>
+      <w:lvlText w:val="%1.%2.%3.%4."/>
+      <w:lvlJc w:val="left"/>
+      <w:pPr>
+        <w:ind w:left="1728" w:hanging="648"/>
+      </w:pPr>
+    </w:lvl>
+    <w:lvl w:ilvl="4">
+      <w:start w:val="1"/>
+      <w:numFmt w:val="decimal"/>
+      <w:lvlText w:val="%1.%2.%3.%4.%5."/>
+      <w:lvlJc w:val="left"/>
+      <w:pPr>
+        <w:ind w:left="2232" w:hanging="792"/>
+      </w:pPr>
+    </w:lvl>
+    <w:lvl w:ilvl="5">
+      <w:start w:val="1"/>
+      <w:numFmt w:val="decimal"/>
+      <w:lvlText w:val="%1.%2.%3.%4.%5.%6."/>
+      <w:lvlJc w:val="left"/>
+      <w:pPr>
+        <w:ind w:left="2736" w:hanging="936"/>
+      </w:pPr>
+    </w:lvl>
+    <w:lvl w:ilvl="6">
+      <w:start w:val="1"/>
+      <w:numFmt w:val="decimal"/>
+      <w:lvlText w:val="%1.%2.%3.%4.%5.%6.%7."/>
+      <w:lvlJc w:val="left"/>
+      <w:pPr>
+        <w:ind w:left="3240" w:hanging="1080"/>
+      </w:pPr>
+    </w:lvl>
+    <w:lvl w:ilvl="7">
+      <w:start w:val="1"/>
+      <w:numFmt w:val="decimal"/>
+      <w:lvlText w:val="%1.%2.%3.%4.%5.%6.%7.%8."/>
+      <w:lvlJc w:val="left"/>
+      <w:pPr>
+        <w:ind w:left="3744" w:hanging="1224"/>
+      </w:pPr>
+    </w:lvl>
+    <w:lvl w:ilvl="8">
+      <w:start w:val="1"/>
+      <w:numFmt w:val="decimal"/>
+      <w:lvlText w:val="%1.%2.%3.%4.%5.%6.%7.%8.%9."/>
+      <w:lvlJc w:val="left"/>
+      <w:pPr>
+        <w:ind w:left="4320" w:hanging="1440"/>
       </w:pPr>
     </w:lvl>
   </w:abstractNum>
@@ -1166,10 +1981,16 @@
     <w:abstractNumId w:val="1"/>
   </w:num>
   <w:num w:numId="3">
-    <w:abstractNumId w:val="3"/>
+    <w:abstractNumId w:val="4"/>
   </w:num>
   <w:num w:numId="4">
     <w:abstractNumId w:val="2"/>
+  </w:num>
+  <w:num w:numId="5">
+    <w:abstractNumId w:val="5"/>
+  </w:num>
+  <w:num w:numId="6">
+    <w:abstractNumId w:val="3"/>
   </w:num>
 </w:numbering>
 </file>

--- a/APP/Opis programu/OPIS PROGRAMU.docx
+++ b/APP/Opis programu/OPIS PROGRAMU.docx
@@ -10,6 +10,8 @@
           <w:sz w:val="32"/>
         </w:rPr>
       </w:pPr>
+      <w:bookmarkStart w:id="0" w:name="_GoBack"/>
+      <w:bookmarkEnd w:id="0"/>
       <w:r>
         <w:rPr>
           <w:sz w:val="32"/>
@@ -38,8 +40,8 @@
           <w:sz w:val="32"/>
         </w:rPr>
       </w:pPr>
-      <w:bookmarkStart w:id="0" w:name="OLE_LINK1"/>
-      <w:bookmarkStart w:id="1" w:name="OLE_LINK2"/>
+      <w:bookmarkStart w:id="1" w:name="OLE_LINK1"/>
+      <w:bookmarkStart w:id="2" w:name="OLE_LINK2"/>
       <w:r>
         <w:rPr>
           <w:sz w:val="32"/>
@@ -59,7 +61,7 @@
           <w:sz w:val="32"/>
         </w:rPr>
       </w:pPr>
-      <w:bookmarkStart w:id="2" w:name="OLE_LINK3"/>
+      <w:bookmarkStart w:id="3" w:name="OLE_LINK3"/>
       <w:r>
         <w:rPr>
           <w:sz w:val="32"/>
@@ -397,9 +399,9 @@
         <w:t>Zakończ</w:t>
       </w:r>
     </w:p>
-    <w:bookmarkEnd w:id="0"/>
     <w:bookmarkEnd w:id="1"/>
     <w:bookmarkEnd w:id="2"/>
+    <w:bookmarkEnd w:id="3"/>
     <w:p>
       <w:pPr>
         <w:rPr>
@@ -431,8 +433,6 @@
         </w:rPr>
         <w:t>Pokaż klientów</w:t>
       </w:r>
-      <w:bookmarkStart w:id="3" w:name="_GoBack"/>
-      <w:bookmarkEnd w:id="3"/>
     </w:p>
     <w:p>
       <w:pPr>
